--- a/PROJECT/BC/TINF19C_BS_Team2.docx
+++ b/PROJECT/BC/TINF19C_BS_Team2.docx
@@ -2134,7 +2134,7 @@
         <w:rPr>
           <w:noProof/>
         </w:rPr>
-        <w:instrText xml:space="preserve"> PAGEREF _Toc55383241 \h </w:instrText>
+        <w:instrText xml:space="preserve"> PAGEREF _Toc55545814 \h </w:instrText>
       </w:r>
       <w:r>
         <w:rPr>
@@ -2211,7 +2211,7 @@
         <w:rPr>
           <w:noProof/>
         </w:rPr>
-        <w:instrText xml:space="preserve"> PAGEREF _Toc55383242 \h </w:instrText>
+        <w:instrText xml:space="preserve"> PAGEREF _Toc55545815 \h </w:instrText>
       </w:r>
       <w:r>
         <w:rPr>
@@ -2288,7 +2288,7 @@
         <w:rPr>
           <w:noProof/>
         </w:rPr>
-        <w:instrText xml:space="preserve"> PAGEREF _Toc55383243 \h </w:instrText>
+        <w:instrText xml:space="preserve"> PAGEREF _Toc55545816 \h </w:instrText>
       </w:r>
       <w:r>
         <w:rPr>
@@ -2365,7 +2365,7 @@
         <w:rPr>
           <w:noProof/>
         </w:rPr>
-        <w:instrText xml:space="preserve"> PAGEREF _Toc55383244 \h </w:instrText>
+        <w:instrText xml:space="preserve"> PAGEREF _Toc55545817 \h </w:instrText>
       </w:r>
       <w:r>
         <w:rPr>
@@ -2444,7 +2444,7 @@
         <w:rPr>
           <w:noProof/>
         </w:rPr>
-        <w:instrText xml:space="preserve"> PAGEREF _Toc55383245 \h </w:instrText>
+        <w:instrText xml:space="preserve"> PAGEREF _Toc55545818 \h </w:instrText>
       </w:r>
       <w:r>
         <w:rPr>
@@ -2522,7 +2522,7 @@
         <w:rPr>
           <w:noProof/>
         </w:rPr>
-        <w:instrText xml:space="preserve"> PAGEREF _Toc55383246 \h </w:instrText>
+        <w:instrText xml:space="preserve"> PAGEREF _Toc55545819 \h </w:instrText>
       </w:r>
       <w:r>
         <w:rPr>
@@ -2600,7 +2600,7 @@
         <w:rPr>
           <w:noProof/>
         </w:rPr>
-        <w:instrText xml:space="preserve"> PAGEREF _Toc55383247 \h </w:instrText>
+        <w:instrText xml:space="preserve"> PAGEREF _Toc55545820 \h </w:instrText>
       </w:r>
       <w:r>
         <w:rPr>
@@ -2677,69 +2677,7 @@
         <w:rPr>
           <w:noProof/>
         </w:rPr>
-        <w:instrText xml:space="preserve"> PAGEREF _Toc55383248 \h </w:instrText>
-      </w:r>
-      <w:r>
-        <w:rPr>
-          <w:noProof/>
-        </w:rPr>
-      </w:r>
-      <w:r>
-        <w:rPr>
-          <w:noProof/>
-        </w:rPr>
-        <w:fldChar w:fldCharType="separate"/>
-      </w:r>
-      <w:r>
-        <w:rPr>
-          <w:noProof/>
-        </w:rPr>
-        <w:t>6</w:t>
-      </w:r>
-      <w:r>
-        <w:rPr>
-          <w:noProof/>
-        </w:rPr>
-        <w:fldChar w:fldCharType="end"/>
-      </w:r>
-    </w:p>
-    <w:p>
-      <w:pPr>
-        <w:pStyle w:val="Verzeichnis1"/>
-        <w:tabs>
-          <w:tab w:val="right" w:leader="dot" w:pos="9060"/>
-        </w:tabs>
-        <w:rPr>
-          <w:rFonts w:asciiTheme="minorHAnsi" w:eastAsiaTheme="minorEastAsia" w:hAnsiTheme="minorHAnsi" w:cstheme="minorBidi"/>
-          <w:b w:val="0"/>
-          <w:noProof/>
-        </w:rPr>
-      </w:pPr>
-      <w:r>
-        <w:rPr>
-          <w:rFonts w:ascii="Calibri" w:hAnsi="Calibri" w:cs="Calibri"/>
-          <w:noProof/>
-          <w:color w:val="000000"/>
-        </w:rPr>
-        <w:t>Vertriebskonzept</w:t>
-      </w:r>
-      <w:r>
-        <w:rPr>
-          <w:noProof/>
-        </w:rPr>
-        <w:tab/>
-      </w:r>
-      <w:r>
-        <w:rPr>
-          <w:noProof/>
-        </w:rPr>
-        <w:fldChar w:fldCharType="begin"/>
-      </w:r>
-      <w:r>
-        <w:rPr>
-          <w:noProof/>
-        </w:rPr>
-        <w:instrText xml:space="preserve"> PAGEREF _Toc55383249 \h </w:instrText>
+        <w:instrText xml:space="preserve"> PAGEREF _Toc55545821 \h </w:instrText>
       </w:r>
       <w:r>
         <w:rPr>
@@ -2823,6 +2761,8 @@
           <w:szCs w:val="28"/>
         </w:rPr>
       </w:pPr>
+      <w:bookmarkStart w:id="2" w:name="_GoBack"/>
+      <w:bookmarkEnd w:id="2"/>
     </w:p>
     <w:p>
       <w:pPr>
@@ -2831,7 +2771,7 @@
           <w:rFonts w:asciiTheme="minorHAnsi" w:hAnsiTheme="minorHAnsi" w:cstheme="minorHAnsi"/>
         </w:rPr>
       </w:pPr>
-      <w:bookmarkStart w:id="2" w:name="_Toc55383241"/>
+      <w:bookmarkStart w:id="3" w:name="_Toc55545814"/>
       <w:r>
         <w:rPr>
           <w:rFonts w:asciiTheme="minorHAnsi" w:hAnsiTheme="minorHAnsi" w:cstheme="minorHAnsi"/>
@@ -2839,7 +2779,7 @@
         <w:lastRenderedPageBreak/>
         <w:t>Zweck und Geltungsbereich</w:t>
       </w:r>
-      <w:bookmarkEnd w:id="2"/>
+      <w:bookmarkEnd w:id="3"/>
     </w:p>
     <w:p/>
     <w:p>
@@ -2904,11 +2844,11 @@
           <w:szCs w:val="28"/>
         </w:rPr>
       </w:pPr>
-      <w:bookmarkStart w:id="3" w:name="_Toc55383242"/>
       <w:bookmarkStart w:id="4" w:name="_Toc522094875"/>
       <w:bookmarkStart w:id="5" w:name="_Toc522094927"/>
       <w:bookmarkStart w:id="6" w:name="_Toc522168323"/>
       <w:bookmarkStart w:id="7" w:name="_Toc522174212"/>
+      <w:bookmarkStart w:id="8" w:name="_Toc55545815"/>
       <w:r>
         <w:rPr>
           <w:rFonts w:ascii="Calibri" w:hAnsi="Calibri" w:cs="Calibri"/>
@@ -2916,7 +2856,7 @@
         </w:rPr>
         <w:t>Gründe für den BC</w:t>
       </w:r>
-      <w:bookmarkEnd w:id="3"/>
+      <w:bookmarkEnd w:id="8"/>
     </w:p>
     <w:p/>
     <w:p>
@@ -2978,14 +2918,14 @@
           <w:rFonts w:asciiTheme="minorHAnsi" w:hAnsiTheme="minorHAnsi" w:cstheme="minorHAnsi"/>
         </w:rPr>
       </w:pPr>
-      <w:bookmarkStart w:id="8" w:name="_Toc55383243"/>
+      <w:bookmarkStart w:id="9" w:name="_Toc55545816"/>
       <w:r>
         <w:rPr>
           <w:rFonts w:asciiTheme="minorHAnsi" w:hAnsiTheme="minorHAnsi" w:cstheme="minorHAnsi"/>
         </w:rPr>
         <w:t>Erwarteter Nutzen</w:t>
       </w:r>
-      <w:bookmarkEnd w:id="8"/>
+      <w:bookmarkEnd w:id="9"/>
     </w:p>
     <w:p/>
     <w:tbl>
@@ -3290,7 +3230,7 @@
           <w:szCs w:val="28"/>
         </w:rPr>
       </w:pPr>
-      <w:bookmarkStart w:id="9" w:name="_Toc55383244"/>
+      <w:bookmarkStart w:id="10" w:name="_Toc55545817"/>
       <w:bookmarkEnd w:id="4"/>
       <w:bookmarkEnd w:id="5"/>
       <w:bookmarkEnd w:id="6"/>
@@ -3303,7 +3243,7 @@
         <w:lastRenderedPageBreak/>
         <w:t>Erwartete Einschränkungen</w:t>
       </w:r>
-      <w:bookmarkEnd w:id="9"/>
+      <w:bookmarkEnd w:id="10"/>
     </w:p>
     <w:p>
       <w:pPr>
@@ -3315,7 +3255,7 @@
           <w:color w:val="000000" w:themeColor="text1"/>
         </w:rPr>
       </w:pPr>
-      <w:bookmarkStart w:id="10" w:name="_Hlk522167040"/>
+      <w:bookmarkStart w:id="11" w:name="_Hlk522167040"/>
     </w:p>
     <w:p>
       <w:r>
@@ -3330,7 +3270,7 @@
       <w:r>
         <w:t>.</w:t>
       </w:r>
-      <w:bookmarkEnd w:id="10"/>
+      <w:bookmarkEnd w:id="11"/>
     </w:p>
     <w:p>
       <w:pPr>
@@ -3351,7 +3291,7 @@
           <w:szCs w:val="28"/>
         </w:rPr>
       </w:pPr>
-      <w:bookmarkStart w:id="11" w:name="_Toc55383245"/>
+      <w:bookmarkStart w:id="12" w:name="_Toc55545818"/>
       <w:r>
         <w:rPr>
           <w:rFonts w:ascii="Calibri" w:hAnsi="Calibri" w:cs="Calibri"/>
@@ -3359,7 +3299,7 @@
         </w:rPr>
         <w:t>Zeitrahmen</w:t>
       </w:r>
-      <w:bookmarkEnd w:id="11"/>
+      <w:bookmarkEnd w:id="12"/>
     </w:p>
     <w:p/>
     <w:p>
@@ -5894,7 +5834,7 @@
           <w:szCs w:val="28"/>
         </w:rPr>
       </w:pPr>
-      <w:bookmarkStart w:id="12" w:name="_Toc55383246"/>
+      <w:bookmarkStart w:id="13" w:name="_Toc55545819"/>
       <w:r>
         <w:rPr>
           <w:rFonts w:ascii="Calibri" w:hAnsi="Calibri" w:cs="Calibri"/>
@@ -5903,7 +5843,7 @@
         <w:lastRenderedPageBreak/>
         <w:t>Risiken</w:t>
       </w:r>
-      <w:bookmarkEnd w:id="12"/>
+      <w:bookmarkEnd w:id="13"/>
     </w:p>
     <w:p>
       <w:pPr>
@@ -5920,8 +5860,8 @@
           <w:color w:val="000000"/>
         </w:rPr>
       </w:pPr>
-      <w:bookmarkStart w:id="13" w:name="_Toc522094883"/>
-      <w:bookmarkStart w:id="14" w:name="_Toc522094935"/>
+      <w:bookmarkStart w:id="14" w:name="_Toc522094883"/>
+      <w:bookmarkStart w:id="15" w:name="_Toc522094935"/>
       <w:r>
         <w:rPr>
           <w:rStyle w:val="Erluterungen"/>
@@ -6378,9 +6318,9 @@
           <w:szCs w:val="28"/>
         </w:rPr>
       </w:pPr>
-      <w:bookmarkStart w:id="15" w:name="_Toc55383247"/>
-      <w:bookmarkEnd w:id="13"/>
+      <w:bookmarkStart w:id="16" w:name="_Toc55545820"/>
       <w:bookmarkEnd w:id="14"/>
+      <w:bookmarkEnd w:id="15"/>
       <w:r>
         <w:rPr>
           <w:rFonts w:ascii="Calibri" w:hAnsi="Calibri" w:cs="Calibri"/>
@@ -6388,7 +6328,7 @@
         </w:rPr>
         <w:t>Kosten</w:t>
       </w:r>
-      <w:bookmarkEnd w:id="15"/>
+      <w:bookmarkEnd w:id="16"/>
     </w:p>
     <w:p>
       <w:pPr>
@@ -7412,8 +7352,6 @@
               </w:rPr>
               <w:t>64.878</w:t>
             </w:r>
-            <w:bookmarkStart w:id="16" w:name="_GoBack"/>
-            <w:bookmarkEnd w:id="16"/>
           </w:p>
         </w:tc>
       </w:tr>
@@ -7542,6 +7480,27 @@
                 <w:b/>
               </w:rPr>
             </w:pPr>
+            <w:r>
+              <w:rPr>
+                <w:rFonts w:ascii="Calibri" w:hAnsi="Calibri" w:cs="Calibri"/>
+                <w:b/>
+              </w:rPr>
+              <w:t>4</w:t>
+            </w:r>
+            <w:r>
+              <w:rPr>
+                <w:rFonts w:ascii="Calibri" w:hAnsi="Calibri" w:cs="Calibri"/>
+                <w:b/>
+              </w:rPr>
+              <w:t>.</w:t>
+            </w:r>
+            <w:r>
+              <w:rPr>
+                <w:rFonts w:ascii="Calibri" w:hAnsi="Calibri" w:cs="Calibri"/>
+                <w:b/>
+              </w:rPr>
+              <w:t>707,6€</w:t>
+            </w:r>
           </w:p>
         </w:tc>
       </w:tr>
@@ -7593,6 +7552,27 @@
                 <w:b/>
               </w:rPr>
             </w:pPr>
+            <w:r>
+              <w:rPr>
+                <w:rFonts w:ascii="Calibri" w:hAnsi="Calibri" w:cs="Calibri"/>
+                <w:b/>
+              </w:rPr>
+              <w:t>2</w:t>
+            </w:r>
+            <w:r>
+              <w:rPr>
+                <w:rFonts w:ascii="Calibri" w:hAnsi="Calibri" w:cs="Calibri"/>
+                <w:b/>
+              </w:rPr>
+              <w:t>.</w:t>
+            </w:r>
+            <w:r>
+              <w:rPr>
+                <w:rFonts w:ascii="Calibri" w:hAnsi="Calibri" w:cs="Calibri"/>
+                <w:b/>
+              </w:rPr>
+              <w:t>681,9 €</w:t>
+            </w:r>
           </w:p>
         </w:tc>
       </w:tr>
@@ -7644,6 +7624,27 @@
                 <w:b/>
               </w:rPr>
             </w:pPr>
+            <w:r>
+              <w:rPr>
+                <w:rFonts w:ascii="Calibri" w:hAnsi="Calibri" w:cs="Calibri"/>
+                <w:b/>
+              </w:rPr>
+              <w:t>5</w:t>
+            </w:r>
+            <w:r>
+              <w:rPr>
+                <w:rFonts w:ascii="Calibri" w:hAnsi="Calibri" w:cs="Calibri"/>
+                <w:b/>
+              </w:rPr>
+              <w:t>.</w:t>
+            </w:r>
+            <w:r>
+              <w:rPr>
+                <w:rFonts w:ascii="Calibri" w:hAnsi="Calibri" w:cs="Calibri"/>
+                <w:b/>
+              </w:rPr>
+              <w:t>142,0 €</w:t>
+            </w:r>
           </w:p>
         </w:tc>
       </w:tr>
@@ -7672,7 +7673,7 @@
                 <w:rFonts w:ascii="Calibri" w:hAnsi="Calibri" w:cs="Calibri"/>
                 <w:b/>
               </w:rPr>
-              <w:t>Projektaustausch</w:t>
+              <w:t>Test</w:t>
             </w:r>
           </w:p>
         </w:tc>
@@ -7695,6 +7696,13 @@
                 <w:b/>
               </w:rPr>
             </w:pPr>
+            <w:r>
+              <w:rPr>
+                <w:rFonts w:ascii="Calibri" w:hAnsi="Calibri" w:cs="Calibri"/>
+                <w:b/>
+              </w:rPr>
+              <w:t>3.703,6 €</w:t>
+            </w:r>
           </w:p>
         </w:tc>
       </w:tr>
@@ -7723,6 +7731,71 @@
                 <w:rFonts w:ascii="Calibri" w:hAnsi="Calibri" w:cs="Calibri"/>
                 <w:b/>
               </w:rPr>
+              <w:t>Projekt</w:t>
+            </w:r>
+            <w:r>
+              <w:rPr>
+                <w:rFonts w:ascii="Calibri" w:hAnsi="Calibri" w:cs="Calibri"/>
+                <w:b/>
+              </w:rPr>
+              <w:t>management</w:t>
+            </w:r>
+          </w:p>
+        </w:tc>
+        <w:tc>
+          <w:tcPr>
+            <w:tcW w:w="4530" w:type="dxa"/>
+            <w:shd w:val="clear" w:color="auto" w:fill="D9D9D9" w:themeFill="background1" w:themeFillShade="D9"/>
+          </w:tcPr>
+          <w:p>
+            <w:pPr>
+              <w:pBdr>
+                <w:top w:val="none" w:sz="0" w:space="0" w:color="auto"/>
+                <w:left w:val="none" w:sz="0" w:space="0" w:color="auto"/>
+                <w:bottom w:val="none" w:sz="0" w:space="0" w:color="auto"/>
+                <w:right w:val="none" w:sz="0" w:space="0" w:color="auto"/>
+                <w:between w:val="none" w:sz="0" w:space="0" w:color="auto"/>
+              </w:pBdr>
+              <w:rPr>
+                <w:rFonts w:ascii="Calibri" w:hAnsi="Calibri" w:cs="Calibri"/>
+                <w:b/>
+              </w:rPr>
+            </w:pPr>
+            <w:r>
+              <w:rPr>
+                <w:rFonts w:ascii="Calibri" w:hAnsi="Calibri" w:cs="Calibri"/>
+                <w:b/>
+              </w:rPr>
+              <w:t>14.178,6 €</w:t>
+            </w:r>
+          </w:p>
+        </w:tc>
+      </w:tr>
+      <w:tr>
+        <w:tc>
+          <w:tcPr>
+            <w:tcW w:w="4530" w:type="dxa"/>
+            <w:shd w:val="clear" w:color="auto" w:fill="D9D9D9" w:themeFill="background1" w:themeFillShade="D9"/>
+          </w:tcPr>
+          <w:p>
+            <w:pPr>
+              <w:pBdr>
+                <w:top w:val="none" w:sz="0" w:space="0" w:color="auto"/>
+                <w:left w:val="none" w:sz="0" w:space="0" w:color="auto"/>
+                <w:bottom w:val="none" w:sz="0" w:space="0" w:color="auto"/>
+                <w:right w:val="none" w:sz="0" w:space="0" w:color="auto"/>
+                <w:between w:val="none" w:sz="0" w:space="0" w:color="auto"/>
+              </w:pBdr>
+              <w:rPr>
+                <w:rFonts w:ascii="Calibri" w:hAnsi="Calibri" w:cs="Calibri"/>
+                <w:b/>
+              </w:rPr>
+            </w:pPr>
+            <w:r>
+              <w:rPr>
+                <w:rFonts w:ascii="Calibri" w:hAnsi="Calibri" w:cs="Calibri"/>
+                <w:b/>
+              </w:rPr>
               <w:t>Dokumente</w:t>
             </w:r>
           </w:p>
@@ -7746,6 +7819,27 @@
                 <w:b/>
               </w:rPr>
             </w:pPr>
+            <w:r>
+              <w:rPr>
+                <w:rFonts w:ascii="Calibri" w:hAnsi="Calibri" w:cs="Calibri"/>
+                <w:b/>
+              </w:rPr>
+              <w:t>10</w:t>
+            </w:r>
+            <w:r>
+              <w:rPr>
+                <w:rFonts w:ascii="Calibri" w:hAnsi="Calibri" w:cs="Calibri"/>
+                <w:b/>
+              </w:rPr>
+              <w:t>.</w:t>
+            </w:r>
+            <w:r>
+              <w:rPr>
+                <w:rFonts w:ascii="Calibri" w:hAnsi="Calibri" w:cs="Calibri"/>
+                <w:b/>
+              </w:rPr>
+              <w:t>284,3 €</w:t>
+            </w:r>
           </w:p>
         </w:tc>
       </w:tr>
@@ -7797,18 +7891,17 @@
                 <w:b/>
               </w:rPr>
             </w:pPr>
+            <w:r>
+              <w:rPr>
+                <w:rFonts w:ascii="Calibri" w:hAnsi="Calibri" w:cs="Calibri"/>
+                <w:b/>
+              </w:rPr>
+              <w:t>40.698 €</w:t>
+            </w:r>
           </w:p>
         </w:tc>
       </w:tr>
     </w:tbl>
-    <w:p>
-      <w:pPr>
-        <w:rPr>
-          <w:rFonts w:ascii="Calibri" w:hAnsi="Calibri" w:cs="Calibri"/>
-          <w:b/>
-        </w:rPr>
-      </w:pPr>
-    </w:p>
     <w:p>
       <w:pPr>
         <w:rPr>
@@ -7840,7 +7933,7 @@
           <w:szCs w:val="28"/>
         </w:rPr>
       </w:pPr>
-      <w:bookmarkStart w:id="17" w:name="_Toc55383248"/>
+      <w:bookmarkStart w:id="17" w:name="_Toc55545821"/>
       <w:r>
         <w:rPr>
           <w:rFonts w:ascii="Calibri" w:hAnsi="Calibri" w:cs="Calibri"/>
@@ -7851,6 +7944,152 @@
       <w:bookmarkEnd w:id="17"/>
     </w:p>
     <w:p/>
+    <w:tbl>
+      <w:tblPr>
+        <w:tblStyle w:val="Tabellenraster"/>
+        <w:tblW w:w="0" w:type="auto"/>
+        <w:tblLook w:val="04A0" w:firstRow="1" w:lastRow="0" w:firstColumn="1" w:lastColumn="0" w:noHBand="0" w:noVBand="1"/>
+      </w:tblPr>
+      <w:tblGrid>
+        <w:gridCol w:w="4530"/>
+        <w:gridCol w:w="4530"/>
+      </w:tblGrid>
+      <w:tr>
+        <w:tc>
+          <w:tcPr>
+            <w:tcW w:w="4530" w:type="dxa"/>
+            <w:shd w:val="clear" w:color="auto" w:fill="BFBFBF" w:themeFill="background1" w:themeFillShade="BF"/>
+          </w:tcPr>
+          <w:p>
+            <w:pPr>
+              <w:pBdr>
+                <w:top w:val="none" w:sz="0" w:space="0" w:color="auto"/>
+                <w:left w:val="none" w:sz="0" w:space="0" w:color="auto"/>
+                <w:bottom w:val="none" w:sz="0" w:space="0" w:color="auto"/>
+                <w:right w:val="none" w:sz="0" w:space="0" w:color="auto"/>
+                <w:between w:val="none" w:sz="0" w:space="0" w:color="auto"/>
+              </w:pBdr>
+            </w:pPr>
+            <w:r>
+              <w:t>Kosten</w:t>
+            </w:r>
+          </w:p>
+        </w:tc>
+        <w:tc>
+          <w:tcPr>
+            <w:tcW w:w="4530" w:type="dxa"/>
+            <w:shd w:val="clear" w:color="auto" w:fill="BFBFBF" w:themeFill="background1" w:themeFillShade="BF"/>
+          </w:tcPr>
+          <w:p>
+            <w:pPr>
+              <w:pBdr>
+                <w:top w:val="none" w:sz="0" w:space="0" w:color="auto"/>
+                <w:left w:val="none" w:sz="0" w:space="0" w:color="auto"/>
+                <w:bottom w:val="none" w:sz="0" w:space="0" w:color="auto"/>
+                <w:right w:val="none" w:sz="0" w:space="0" w:color="auto"/>
+                <w:between w:val="none" w:sz="0" w:space="0" w:color="auto"/>
+              </w:pBdr>
+            </w:pPr>
+            <w:r>
+              <w:t>40.698 €</w:t>
+            </w:r>
+          </w:p>
+        </w:tc>
+      </w:tr>
+      <w:tr>
+        <w:tc>
+          <w:tcPr>
+            <w:tcW w:w="4530" w:type="dxa"/>
+            <w:shd w:val="clear" w:color="auto" w:fill="D9D9D9" w:themeFill="background1" w:themeFillShade="D9"/>
+          </w:tcPr>
+          <w:p>
+            <w:pPr>
+              <w:pBdr>
+                <w:top w:val="none" w:sz="0" w:space="0" w:color="auto"/>
+                <w:left w:val="none" w:sz="0" w:space="0" w:color="auto"/>
+                <w:bottom w:val="none" w:sz="0" w:space="0" w:color="auto"/>
+                <w:right w:val="none" w:sz="0" w:space="0" w:color="auto"/>
+                <w:between w:val="none" w:sz="0" w:space="0" w:color="auto"/>
+              </w:pBdr>
+            </w:pPr>
+            <w:r>
+              <w:t>+ Gewinn (30%)</w:t>
+            </w:r>
+          </w:p>
+        </w:tc>
+        <w:tc>
+          <w:tcPr>
+            <w:tcW w:w="4530" w:type="dxa"/>
+            <w:shd w:val="clear" w:color="auto" w:fill="D9D9D9" w:themeFill="background1" w:themeFillShade="D9"/>
+          </w:tcPr>
+          <w:p>
+            <w:pPr>
+              <w:pBdr>
+                <w:top w:val="none" w:sz="0" w:space="0" w:color="auto"/>
+                <w:left w:val="none" w:sz="0" w:space="0" w:color="auto"/>
+                <w:bottom w:val="none" w:sz="0" w:space="0" w:color="auto"/>
+                <w:right w:val="none" w:sz="0" w:space="0" w:color="auto"/>
+                <w:between w:val="none" w:sz="0" w:space="0" w:color="auto"/>
+              </w:pBdr>
+            </w:pPr>
+            <w:r>
+              <w:t>12.209,4</w:t>
+            </w:r>
+          </w:p>
+        </w:tc>
+      </w:tr>
+      <w:tr>
+        <w:tc>
+          <w:tcPr>
+            <w:tcW w:w="4530" w:type="dxa"/>
+            <w:shd w:val="clear" w:color="auto" w:fill="D9D9D9" w:themeFill="background1" w:themeFillShade="D9"/>
+          </w:tcPr>
+          <w:p>
+            <w:pPr>
+              <w:pBdr>
+                <w:top w:val="none" w:sz="0" w:space="0" w:color="auto"/>
+                <w:left w:val="none" w:sz="0" w:space="0" w:color="auto"/>
+                <w:bottom w:val="none" w:sz="0" w:space="0" w:color="auto"/>
+                <w:right w:val="none" w:sz="0" w:space="0" w:color="auto"/>
+                <w:between w:val="none" w:sz="0" w:space="0" w:color="auto"/>
+              </w:pBdr>
+            </w:pPr>
+            <w:r>
+              <w:t xml:space="preserve">Angebotssumme </w:t>
+            </w:r>
+          </w:p>
+        </w:tc>
+        <w:tc>
+          <w:tcPr>
+            <w:tcW w:w="4530" w:type="dxa"/>
+            <w:shd w:val="clear" w:color="auto" w:fill="D9D9D9" w:themeFill="background1" w:themeFillShade="D9"/>
+          </w:tcPr>
+          <w:p>
+            <w:pPr>
+              <w:pBdr>
+                <w:top w:val="none" w:sz="0" w:space="0" w:color="auto"/>
+                <w:left w:val="none" w:sz="0" w:space="0" w:color="auto"/>
+                <w:bottom w:val="none" w:sz="0" w:space="0" w:color="auto"/>
+                <w:right w:val="none" w:sz="0" w:space="0" w:color="auto"/>
+                <w:between w:val="none" w:sz="0" w:space="0" w:color="auto"/>
+              </w:pBdr>
+            </w:pPr>
+            <w:r>
+              <w:t>52.907,4 €</w:t>
+            </w:r>
+          </w:p>
+        </w:tc>
+      </w:tr>
+    </w:tbl>
+    <w:p/>
+    <w:p>
+      <w:r>
+        <w:t>Aus den errechneten Kosten und dem eingeplanten Gewinn von 30% ergibt sich dann die Angebotssumme von 52.907,4 €</w:t>
+      </w:r>
+      <w:r>
+        <w:t>.</w:t>
+      </w:r>
+    </w:p>
     <w:p>
       <w:pPr>
         <w:rPr>
@@ -7905,7 +8144,7 @@
       <mc:AlternateContent>
         <mc:Choice Requires="wps">
           <w:drawing>
-            <wp:anchor distT="0" distB="0" distL="0" distR="0" simplePos="0" relativeHeight="251657728" behindDoc="0" locked="0" layoutInCell="1" allowOverlap="1">
+            <wp:anchor distT="0" distB="0" distL="0" distR="0" simplePos="0" relativeHeight="251657728" behindDoc="0" locked="0" layoutInCell="1" allowOverlap="1" wp14:anchorId="036EE4A4" wp14:editId="50462CBC">
               <wp:simplePos x="0" y="0"/>
               <wp:positionH relativeFrom="page">
                 <wp:posOffset>6562090</wp:posOffset>
@@ -8083,7 +8322,7 @@
       <mc:AlternateContent>
         <mc:Choice Requires="wpg">
           <w:drawing>
-            <wp:inline distT="0" distB="0" distL="0" distR="0">
+            <wp:inline distT="0" distB="0" distL="0" distR="0" wp14:anchorId="2F2F1B3D" wp14:editId="3D34BF10">
               <wp:extent cx="914400" cy="352425"/>
               <wp:effectExtent l="0" t="0" r="0" b="0"/>
               <wp:docPr id="2" name="Bild 10"/>
@@ -22384,7 +22623,7 @@
 </file>
 
 <file path=customXml/itemProps1.xml><?xml version="1.0" encoding="utf-8"?>
-<ds:datastoreItem xmlns:ds="http://schemas.openxmlformats.org/officeDocument/2006/customXml" ds:itemID="{6C550A13-13D6-4583-B4FC-B21720D0383C}">
+<ds:datastoreItem xmlns:ds="http://schemas.openxmlformats.org/officeDocument/2006/customXml" ds:itemID="{AE51592C-AD38-423F-97A5-0B3AA148C449}">
   <ds:schemaRefs>
     <ds:schemaRef ds:uri="http://schemas.openxmlformats.org/officeDocument/2006/bibliography"/>
   </ds:schemaRefs>
